--- a/РПЗ НИРС 5 СЕМЕСТР.docx
+++ b/РПЗ НИРС 5 СЕМЕСТР.docx
@@ -31857,6 +31857,7 @@
       </w:pPr>
       <w:r>
         <w:rPr>
+          <w:noProof/>
           <w:lang w:eastAsia="x-none"/>
         </w:rPr>
         <w:drawing>
@@ -31927,6 +31928,7 @@
       </w:pPr>
       <w:r>
         <w:rPr>
+          <w:noProof/>
           <w:lang w:eastAsia="x-none"/>
         </w:rPr>
         <w:drawing>
@@ -32001,6 +32003,7 @@
       </w:r>
       <w:r>
         <w:rPr>
+          <w:noProof/>
           <w:lang w:eastAsia="x-none"/>
         </w:rPr>
         <w:drawing>
@@ -32070,6 +32073,7 @@
       </w:pPr>
       <w:r>
         <w:rPr>
+          <w:noProof/>
           <w:lang w:eastAsia="x-none"/>
         </w:rPr>
         <w:lastRenderedPageBreak/>
@@ -32145,6 +32149,7 @@
       </w:r>
       <w:r>
         <w:rPr>
+          <w:noProof/>
           <w:lang w:eastAsia="x-none"/>
         </w:rPr>
         <w:drawing>
@@ -32559,14 +32564,13 @@
       </w:pPr>
       <w:r>
         <w:rPr>
-          <w:noProof/>
           <w:lang w:eastAsia="x-none"/>
         </w:rPr>
         <w:drawing>
-          <wp:inline distT="0" distB="0" distL="0" distR="0" wp14:anchorId="5E3530EF" wp14:editId="49EBB4BE">
-            <wp:extent cx="5428527" cy="7911548"/>
-            <wp:effectExtent l="0" t="0" r="1270" b="0"/>
-            <wp:docPr id="445582386" name="Рисунок 1"/>
+          <wp:inline distT="0" distB="0" distL="0" distR="0" wp14:anchorId="5CC6A7F5" wp14:editId="7F55B90B">
+            <wp:extent cx="5940425" cy="8062595"/>
+            <wp:effectExtent l="0" t="0" r="3175" b="0"/>
+            <wp:docPr id="332289462" name="Рисунок 1"/>
             <wp:cNvGraphicFramePr>
               <a:graphicFrameLocks xmlns:a="http://schemas.openxmlformats.org/drawingml/2006/main" noChangeAspect="1"/>
             </wp:cNvGraphicFramePr>
@@ -32574,7 +32578,7 @@
               <a:graphicData uri="http://schemas.openxmlformats.org/drawingml/2006/picture">
                 <pic:pic xmlns:pic="http://schemas.openxmlformats.org/drawingml/2006/picture">
                   <pic:nvPicPr>
-                    <pic:cNvPr id="445582386" name=""/>
+                    <pic:cNvPr id="332289462" name=""/>
                     <pic:cNvPicPr/>
                   </pic:nvPicPr>
                   <pic:blipFill>
@@ -32586,7 +32590,7 @@
                   <pic:spPr>
                     <a:xfrm>
                       <a:off x="0" y="0"/>
-                      <a:ext cx="5429714" cy="7913278"/>
+                      <a:ext cx="5940425" cy="8062595"/>
                     </a:xfrm>
                     <a:prstGeom prst="rect">
                       <a:avLst/>
